--- a/LEMBAR PERSETUJUAN.docx
+++ b/LEMBAR PERSETUJUAN.docx
@@ -191,6 +191,166 @@
           <w:b/>
         </w:rPr>
       </w:pPr>
+      <w:r>
+        <w:rPr>
+          <w:noProof/>
+          <w:lang w:val="id-ID"/>
+        </w:rPr>
+        <w:drawing>
+          <wp:anchor distT="0" distB="0" distL="114300" distR="114300" simplePos="0" relativeHeight="251662336" behindDoc="0" locked="0" layoutInCell="1" allowOverlap="1" wp14:anchorId="00F7502B" wp14:editId="5F1F6DCD">
+            <wp:simplePos x="0" y="0"/>
+            <wp:positionH relativeFrom="column">
+              <wp:posOffset>-272415</wp:posOffset>
+            </wp:positionH>
+            <wp:positionV relativeFrom="paragraph">
+              <wp:posOffset>356235</wp:posOffset>
+            </wp:positionV>
+            <wp:extent cx="3019425" cy="1524000"/>
+            <wp:effectExtent l="0" t="0" r="0" b="0"/>
+            <wp:wrapNone/>
+            <wp:docPr id="87" name="Picture 87"/>
+            <wp:cNvGraphicFramePr>
+              <a:graphicFrameLocks xmlns:a="http://schemas.openxmlformats.org/drawingml/2006/main" noChangeAspect="1"/>
+            </wp:cNvGraphicFramePr>
+            <a:graphic xmlns:a="http://schemas.openxmlformats.org/drawingml/2006/main">
+              <a:graphicData uri="http://schemas.openxmlformats.org/drawingml/2006/picture">
+                <pic:pic xmlns:pic="http://schemas.openxmlformats.org/drawingml/2006/picture">
+                  <pic:nvPicPr>
+                    <pic:cNvPr id="87" name="Picture 87"/>
+                    <pic:cNvPicPr/>
+                  </pic:nvPicPr>
+                  <pic:blipFill>
+                    <a:blip r:embed="rId4">
+                      <a:extLst>
+                        <a:ext uri="{BEBA8EAE-BF5A-486C-A8C5-ECC9F3942E4B}">
+                          <a14:imgProps xmlns:a14="http://schemas.microsoft.com/office/drawing/2010/main">
+                            <a14:imgLayer r:embed="rId5">
+                              <a14:imgEffect>
+                                <a14:backgroundRemoval t="8125" b="90000" l="9779" r="89905">
+                                  <a14:foregroundMark x1="40364" y1="10625" x2="41009" y2="10000"/>
+                                  <a14:foregroundMark x1="39075" y1="11875" x2="40364" y2="10625"/>
+                                  <a14:foregroundMark x1="38562" y1="12372" x2="39075" y2="11875"/>
+                                  <a14:foregroundMark x1="28117" y1="22500" x2="28760" y2="21876"/>
+                                  <a14:foregroundMark x1="27472" y1="23125" x2="28117" y2="22500"/>
+                                  <a14:foregroundMark x1="26828" y1="23750" x2="27472" y2="23125"/>
+                                  <a14:foregroundMark x1="26183" y1="24375" x2="26828" y2="23750"/>
+                                  <a14:foregroundMark x1="45212" y1="15552" x2="45741" y2="16250"/>
+                                  <a14:foregroundMark x1="42428" y1="11875" x2="42704" y2="12239"/>
+                                  <a14:foregroundMark x1="41482" y1="10625" x2="42428" y2="11875"/>
+                                  <a14:foregroundMark x1="41009" y1="10000" x2="41482" y2="10625"/>
+                                  <a14:foregroundMark x1="27813" y1="23750" x2="26814" y2="26875"/>
+                                  <a14:foregroundMark x1="28013" y1="23125" x2="27813" y2="23750"/>
+                                  <a14:foregroundMark x1="28213" y1="22500" x2="28013" y2="23125"/>
+                                  <a14:foregroundMark x1="28412" y1="21875" x2="28213" y2="22500"/>
+                                  <a14:foregroundMark x1="28589" y1="21322" x2="28412" y2="21875"/>
+                                  <a14:foregroundMark x1="30810" y1="14375" x2="30723" y2="14648"/>
+                                  <a14:foregroundMark x1="31250" y1="13000" x2="30810" y2="14375"/>
+                                  <a14:foregroundMark x1="18178" y1="65000" x2="18425" y2="70983"/>
+                                  <a14:foregroundMark x1="18152" y1="64375" x2="18178" y2="65000"/>
+                                  <a14:foregroundMark x1="17350" y1="45000" x2="18152" y2="64375"/>
+                                  <a14:foregroundMark x1="28369" y1="58750" x2="29338" y2="56250"/>
+                                  <a14:foregroundMark x1="28127" y1="59375" x2="28369" y2="58750"/>
+                                  <a14:foregroundMark x1="27885" y1="60000" x2="28127" y2="59375"/>
+                                  <a14:foregroundMark x1="24133" y1="69687" x2="25865" y2="65215"/>
+                                  <a14:foregroundMark x1="23459" y1="71427" x2="23839" y2="70446"/>
+                                  <a14:foregroundMark x1="34878" y1="72716" x2="35647" y2="75000"/>
+                                  <a14:foregroundMark x1="30390" y1="59375" x2="30600" y2="60000"/>
+                                  <a14:foregroundMark x1="30180" y1="58750" x2="30390" y2="59375"/>
+                                  <a14:foregroundMark x1="29338" y1="56250" x2="30180" y2="58750"/>
+                                  <a14:backgroundMark x1="34069" y1="24375" x2="29338" y2="23750"/>
+                                  <a14:backgroundMark x1="29338" y1="27500" x2="44164" y2="19375"/>
+                                  <a14:backgroundMark x1="39748" y1="16250" x2="31861" y2="15000"/>
+                                  <a14:backgroundMark x1="31546" y1="16250" x2="28707" y2="20000"/>
+                                  <a14:backgroundMark x1="31230" y1="16875" x2="31230" y2="16875"/>
+                                  <a14:backgroundMark x1="31230" y1="15000" x2="31230" y2="15000"/>
+                                  <a14:backgroundMark x1="31230" y1="15000" x2="31230" y2="15000"/>
+                                  <a14:backgroundMark x1="31230" y1="14375" x2="31230" y2="14375"/>
+                                  <a14:backgroundMark x1="30915" y1="15000" x2="30915" y2="15000"/>
+                                  <a14:backgroundMark x1="28391" y1="23750" x2="28391" y2="23750"/>
+                                  <a14:backgroundMark x1="28391" y1="23125" x2="28391" y2="23125"/>
+                                  <a14:backgroundMark x1="28391" y1="22500" x2="28391" y2="22500"/>
+                                  <a14:backgroundMark x1="28391" y1="22500" x2="28391" y2="22500"/>
+                                  <a14:backgroundMark x1="28391" y1="20000" x2="28391" y2="20000"/>
+                                  <a14:backgroundMark x1="29022" y1="21875" x2="29022" y2="21875"/>
+                                  <a14:backgroundMark x1="29022" y1="21250" x2="29022" y2="21250"/>
+                                  <a14:backgroundMark x1="29022" y1="21250" x2="29022" y2="21250"/>
+                                  <a14:backgroundMark x1="39748" y1="10625" x2="39748" y2="10625"/>
+                                  <a14:backgroundMark x1="39748" y1="11875" x2="39748" y2="11875"/>
+                                  <a14:backgroundMark x1="40063" y1="12500" x2="40063" y2="12500"/>
+                                  <a14:backgroundMark x1="41325" y1="13750" x2="41325" y2="13750"/>
+                                  <a14:backgroundMark x1="41956" y1="13750" x2="41956" y2="13750"/>
+                                  <a14:backgroundMark x1="42271" y1="13125" x2="42271" y2="13125"/>
+                                  <a14:backgroundMark x1="41640" y1="13125" x2="41640" y2="13125"/>
+                                  <a14:backgroundMark x1="39117" y1="13125" x2="39117" y2="13125"/>
+                                  <a14:backgroundMark x1="37855" y1="13750" x2="37855" y2="13750"/>
+                                  <a14:backgroundMark x1="37855" y1="12500" x2="37855" y2="12500"/>
+                                  <a14:backgroundMark x1="37855" y1="12500" x2="37855" y2="12500"/>
+                                  <a14:backgroundMark x1="38170" y1="11875" x2="38170" y2="11875"/>
+                                  <a14:backgroundMark x1="38170" y1="11875" x2="38170" y2="11875"/>
+                                  <a14:backgroundMark x1="38801" y1="11875" x2="38801" y2="11875"/>
+                                  <a14:backgroundMark x1="39432" y1="11875" x2="39432" y2="11875"/>
+                                  <a14:backgroundMark x1="33438" y1="63125" x2="33438" y2="63125"/>
+                                  <a14:backgroundMark x1="33754" y1="62500" x2="33754" y2="62500"/>
+                                  <a14:backgroundMark x1="33754" y1="65000" x2="34700" y2="71250"/>
+                                  <a14:backgroundMark x1="32177" y1="60625" x2="32808" y2="73125"/>
+                                  <a14:backgroundMark x1="31230" y1="60000" x2="31230" y2="65625"/>
+                                  <a14:backgroundMark x1="36909" y1="76875" x2="36909" y2="76875"/>
+                                  <a14:backgroundMark x1="35331" y1="75625" x2="35331" y2="75625"/>
+                                  <a14:backgroundMark x1="35016" y1="75000" x2="35016" y2="75000"/>
+                                  <a14:backgroundMark x1="34385" y1="75000" x2="34385" y2="75000"/>
+                                  <a14:backgroundMark x1="34700" y1="75000" x2="34700" y2="75000"/>
+                                  <a14:backgroundMark x1="34700" y1="75000" x2="34700" y2="75000"/>
+                                  <a14:backgroundMark x1="27129" y1="59375" x2="27129" y2="59375"/>
+                                  <a14:backgroundMark x1="27129" y1="59375" x2="27129" y2="59375"/>
+                                  <a14:backgroundMark x1="30599" y1="60625" x2="30599" y2="60625"/>
+                                  <a14:backgroundMark x1="30915" y1="60625" x2="30915" y2="60625"/>
+                                  <a14:backgroundMark x1="30915" y1="60625" x2="30915" y2="60625"/>
+                                  <a14:backgroundMark x1="30915" y1="60000" x2="30915" y2="60000"/>
+                                  <a14:backgroundMark x1="30915" y1="59375" x2="30915" y2="59375"/>
+                                  <a14:backgroundMark x1="30915" y1="59375" x2="30915" y2="59375"/>
+                                  <a14:backgroundMark x1="30915" y1="58750" x2="30915" y2="58750"/>
+                                  <a14:backgroundMark x1="23028" y1="78750" x2="23028" y2="68750"/>
+                                  <a14:backgroundMark x1="24290" y1="73125" x2="23975" y2="68750"/>
+                                  <a14:backgroundMark x1="21451" y1="71875" x2="20505" y2="84375"/>
+                                  <a14:backgroundMark x1="19558" y1="64375" x2="19558" y2="64375"/>
+                                  <a14:backgroundMark x1="19558" y1="64375" x2="19558" y2="64375"/>
+                                  <a14:backgroundMark x1="19558" y1="64375" x2="19558" y2="64375"/>
+                                  <a14:backgroundMark x1="19558" y1="65000" x2="19558" y2="65000"/>
+                                </a14:backgroundRemoval>
+                              </a14:imgEffect>
+                            </a14:imgLayer>
+                          </a14:imgProps>
+                        </a:ext>
+                        <a:ext uri="{28A0092B-C50C-407E-A947-70E740481C1C}">
+                          <a14:useLocalDpi xmlns:a14="http://schemas.microsoft.com/office/drawing/2010/main" val="0"/>
+                        </a:ext>
+                      </a:extLst>
+                    </a:blip>
+                    <a:stretch>
+                      <a:fillRect/>
+                    </a:stretch>
+                  </pic:blipFill>
+                  <pic:spPr>
+                    <a:xfrm rot="356040">
+                      <a:off x="0" y="0"/>
+                      <a:ext cx="3019425" cy="1524000"/>
+                    </a:xfrm>
+                    <a:prstGeom prst="rect">
+                      <a:avLst/>
+                    </a:prstGeom>
+                  </pic:spPr>
+                </pic:pic>
+              </a:graphicData>
+            </a:graphic>
+            <wp14:sizeRelH relativeFrom="page">
+              <wp14:pctWidth>0</wp14:pctWidth>
+            </wp14:sizeRelH>
+            <wp14:sizeRelV relativeFrom="page">
+              <wp14:pctHeight>0</wp14:pctHeight>
+            </wp14:sizeRelV>
+          </wp:anchor>
+        </w:drawing>
+      </w:r>
     </w:p>
     <w:p>
       <w:pPr>
